--- a/Assignment_24.docx
+++ b/Assignment_24.docx
@@ -4,294 +4,179 @@
   <w:body>
     <w:p>
       <w:pPr>
-        <w:spacing w:before="220"/>
-        <w:jc w:val="both"/>
+        <w:pStyle w:val="NoSpacing"/>
       </w:pPr>
       <w:r>
-        <w:t xml:space="preserve">1. </w:t>
-      </w:r>
-      <w:r>
-        <w:t xml:space="preserve">What is the relationship between def statements and lambda </w:t>
+        <w:t>Q1. Is it permissible to use several import statements to import the same module? What would the goal be? Can you think of a situation where it would be beneficial?</w:t>
+      </w:r>
+    </w:p>
+    <w:p>
+      <w:pPr>
+        <w:pStyle w:val="NoSpacing"/>
+      </w:pPr>
+      <w:r>
+        <w:t xml:space="preserve">Ans: We can import same module by several time.  </w:t>
+      </w:r>
+      <w:r>
+        <w:t>if a module has already been imported, it's not loaded again.</w:t>
+      </w:r>
+    </w:p>
+    <w:p/>
+    <w:p>
+      <w:pPr>
+        <w:tabs>
+          <w:tab w:val="left" w:pos="6811"/>
+        </w:tabs>
+      </w:pPr>
+      <w:r>
+        <w:t>Q2. What are some of a module's characteristics? (Name at least one.)</w:t>
+      </w:r>
+      <w:r>
+        <w:tab/>
+      </w:r>
+    </w:p>
+    <w:p>
+      <w:pPr>
+        <w:tabs>
+          <w:tab w:val="left" w:pos="6811"/>
+        </w:tabs>
+      </w:pPr>
+      <w:r>
+        <w:t xml:space="preserve">Ans: </w:t>
+      </w:r>
+      <w:r>
+        <w:t>Modules contain instructions, processing logic, and data. Modules can be separately compiled and stored in a library. Modules can be included in a program.</w:t>
+      </w:r>
+    </w:p>
+    <w:p/>
+    <w:p>
+      <w:r>
+        <w:t>Q3. Circular import</w:t>
+      </w:r>
+      <w:r>
+        <w:t>ing, such as when two modules import each other, can lead to dependencies and bugs that aren't visible. How can you go about creating a program that avoids mutual importing?</w:t>
+      </w:r>
+    </w:p>
+    <w:p>
+      <w:r>
+        <w:t xml:space="preserve">Ans: </w:t>
+      </w:r>
+      <w:r>
+        <w:t xml:space="preserve">A circular dependency occurs when two or more modules depend on each other. </w:t>
+      </w:r>
+    </w:p>
+    <w:p/>
+    <w:p>
+      <w:pPr>
+        <w:tabs>
+          <w:tab w:val="left" w:pos="3640"/>
+          <w:tab w:val="center" w:pos="4513"/>
+        </w:tabs>
+      </w:pPr>
+      <w:r>
+        <w:t xml:space="preserve">Q4. Why </w:t>
       </w:r>
       <w:proofErr w:type="gramStart"/>
       <w:r>
-        <w:t>expressions ?</w:t>
+        <w:t>is  _</w:t>
       </w:r>
       <w:proofErr w:type="gramEnd"/>
+      <w:r>
+        <w:t xml:space="preserve"> _all_ _ in Python?</w:t>
+      </w:r>
+      <w:r>
+        <w:tab/>
+      </w:r>
     </w:p>
     <w:p>
       <w:pPr>
-        <w:spacing w:before="220"/>
-        <w:jc w:val="both"/>
-        <w:rPr>
-          <w:b/>
-          <w:bCs/>
-        </w:rPr>
+        <w:tabs>
+          <w:tab w:val="left" w:pos="3640"/>
+          <w:tab w:val="center" w:pos="4513"/>
+        </w:tabs>
       </w:pPr>
       <w:r>
-        <w:rPr>
-          <w:b/>
-          <w:bCs/>
-        </w:rPr>
         <w:t xml:space="preserve">Ans: </w:t>
       </w:r>
       <w:r>
-        <w:rPr>
-          <w:b/>
-          <w:bCs/>
-        </w:rPr>
-        <w:t>First, we will use the def keyword to create a function that returns the sum of two numbers, and then we will write it as a lambda expression: As we can see, if we want our function to have multiple parameters in a lambda expression, we would just separate those parameters by a comma.</w:t>
-      </w:r>
-    </w:p>
-    <w:p>
-      <w:pPr>
-        <w:spacing w:before="220"/>
-        <w:jc w:val="both"/>
-      </w:pPr>
-      <w:r>
-        <w:t>2</w:t>
-      </w:r>
-      <w:r>
-        <w:t>. What is the benefit of lambda?</w:t>
-      </w:r>
-    </w:p>
-    <w:p>
-      <w:pPr>
-        <w:spacing w:before="220"/>
-        <w:jc w:val="both"/>
-        <w:rPr>
-          <w:b/>
-          <w:bCs/>
-        </w:rPr>
-      </w:pPr>
-      <w:r>
-        <w:rPr>
-          <w:b/>
-          <w:bCs/>
-        </w:rPr>
+        <w:t>Python __all__ is a list of public objects of that module, as interpreted by import *. The __all__ overrides the default of hiding everything that begins with an underscore. The __all__ in Python is a list of strings defining what symbols in a module will be exported when from &lt;module&gt; import * is used on the module.</w:t>
+      </w:r>
+      <w:r>
+        <w:tab/>
+      </w:r>
+    </w:p>
+    <w:p/>
+    <w:p>
+      <w:r>
+        <w:t xml:space="preserve">Q5. In what situation is it useful to refer to </w:t>
+      </w:r>
+      <w:r>
+        <w:t>the _ _name_ _ attribute or the string '_ _main_ _'?</w:t>
+      </w:r>
+    </w:p>
+    <w:p>
+      <w:r>
         <w:t xml:space="preserve">Ans: </w:t>
       </w:r>
       <w:r>
-        <w:rPr>
-          <w:b/>
-          <w:bCs/>
-        </w:rPr>
-        <w:t>The lambda keyword in Python provides a shortcut for declaring small anonymous functions. Lambda functions behave just like regular functions declared with the def keyword. They can be used whenever function objects are required.</w:t>
-      </w:r>
-    </w:p>
-    <w:p>
-      <w:pPr>
-        <w:spacing w:before="220"/>
-        <w:jc w:val="both"/>
-      </w:pPr>
-      <w:r>
-        <w:t>3. Compare and contrast map, filter, and reduce.</w:t>
-      </w:r>
-    </w:p>
-    <w:p>
-      <w:pPr>
-        <w:spacing w:before="220"/>
-        <w:jc w:val="both"/>
-        <w:rPr>
-          <w:b/>
-          <w:bCs/>
-        </w:rPr>
-      </w:pPr>
-      <w:r>
-        <w:rPr>
-          <w:b/>
-          <w:bCs/>
-        </w:rPr>
+        <w:t>In Python, the special name __main__ is used for two important constructs: the name of the top-level environment of the program, which can be checked using the __name__ == '__main__' expression; and. the __main__.py file in Python packages.</w:t>
+      </w:r>
+    </w:p>
+    <w:p/>
+    <w:p>
+      <w:r>
+        <w:t>Q6. What are some of the benefits of attaching a program counter to the RPN interpreter application, which interprets an RPN script line by line?</w:t>
+      </w:r>
+    </w:p>
+    <w:p>
+      <w:r>
         <w:t xml:space="preserve">Ans: </w:t>
       </w:r>
       <w:r>
-        <w:rPr>
-          <w:b/>
-          <w:bCs/>
-        </w:rPr>
-        <w:t xml:space="preserve">map creates a new array by transforming every element in an array, individually. filter creates a new array by removing elements that don't belong. </w:t>
-      </w:r>
-      <w:proofErr w:type="gramStart"/>
-      <w:r>
-        <w:rPr>
-          <w:b/>
-          <w:bCs/>
-        </w:rPr>
-        <w:t>reduce ,</w:t>
-      </w:r>
-      <w:proofErr w:type="gramEnd"/>
-      <w:r>
-        <w:rPr>
-          <w:b/>
-          <w:bCs/>
-        </w:rPr>
-        <w:t xml:space="preserve"> on the other hand, takes all of the elements in an array and reduces them into a single value. Just like map and </w:t>
-      </w:r>
-      <w:proofErr w:type="gramStart"/>
-      <w:r>
-        <w:rPr>
-          <w:b/>
-          <w:bCs/>
-        </w:rPr>
-        <w:t>filter ,</w:t>
-      </w:r>
-      <w:proofErr w:type="gramEnd"/>
-      <w:r>
-        <w:rPr>
-          <w:b/>
-          <w:bCs/>
-        </w:rPr>
-        <w:t xml:space="preserve"> reduce is defined on Array.</w:t>
-      </w:r>
-    </w:p>
-    <w:p>
-      <w:pPr>
-        <w:spacing w:before="220"/>
-        <w:jc w:val="both"/>
-      </w:pPr>
-      <w:r>
-        <w:t>4. What are function annotations, and how are they used?</w:t>
-      </w:r>
-    </w:p>
-    <w:p>
-      <w:pPr>
-        <w:spacing w:before="220"/>
-        <w:jc w:val="both"/>
-        <w:rPr>
-          <w:b/>
-          <w:bCs/>
-        </w:rPr>
-      </w:pPr>
-      <w:r>
-        <w:rPr>
-          <w:b/>
-          <w:bCs/>
-        </w:rPr>
-        <w:t xml:space="preserve">Ans: </w:t>
-      </w:r>
-      <w:r>
-        <w:rPr>
-          <w:b/>
-          <w:bCs/>
-        </w:rPr>
-        <w:t>Function annotations provide a way of associating various parts of a function with arbitrary python expressions at compile time. The PEP-3107 makes no attempt to introduce any kind of standard semantics, even for the built-in types. All this work left to the third-party libraries</w:t>
-      </w:r>
-    </w:p>
-    <w:p>
-      <w:pPr>
-        <w:spacing w:before="220"/>
-        <w:jc w:val="both"/>
-      </w:pPr>
-      <w:r>
-        <w:t>5. What are recursive functions, and how are they used?</w:t>
-      </w:r>
-    </w:p>
-    <w:p>
-      <w:pPr>
-        <w:spacing w:before="220"/>
-        <w:jc w:val="both"/>
-        <w:rPr>
-          <w:b/>
-          <w:bCs/>
-        </w:rPr>
-      </w:pPr>
-      <w:r>
-        <w:rPr>
-          <w:b/>
-          <w:bCs/>
-        </w:rPr>
-        <w:t xml:space="preserve">Ans: </w:t>
-      </w:r>
-      <w:r>
-        <w:rPr>
-          <w:b/>
-          <w:bCs/>
-        </w:rPr>
-        <w:t xml:space="preserve">A recursive function is a function that calls itself during its execution. The process may repeat several times, outputting the result and the end of each iteration. The function </w:t>
-      </w:r>
-      <w:proofErr w:type="gramStart"/>
-      <w:r>
-        <w:rPr>
-          <w:b/>
-          <w:bCs/>
-        </w:rPr>
-        <w:t>Count(</w:t>
-      </w:r>
-      <w:proofErr w:type="gramEnd"/>
-      <w:r>
-        <w:rPr>
-          <w:b/>
-          <w:bCs/>
-        </w:rPr>
-        <w:t>) below uses recursion to count from any number between 1 and 9, to the number</w:t>
-      </w:r>
-    </w:p>
-    <w:p>
-      <w:pPr>
-        <w:spacing w:before="220"/>
-        <w:jc w:val="both"/>
-      </w:pPr>
-      <w:r>
-        <w:t>6. What are some general design guidelines for coding functions?</w:t>
-      </w:r>
-    </w:p>
-    <w:p>
-      <w:pPr>
-        <w:spacing w:before="220"/>
-        <w:jc w:val="both"/>
-        <w:rPr>
-          <w:b/>
-          <w:bCs/>
-        </w:rPr>
-      </w:pPr>
-      <w:r>
-        <w:rPr>
-          <w:b/>
-          <w:bCs/>
-        </w:rPr>
-        <w:t xml:space="preserve">Ans: </w:t>
-      </w:r>
-      <w:r>
-        <w:rPr>
-          <w:b/>
-          <w:bCs/>
-        </w:rPr>
-        <w:t xml:space="preserve">Limited use of </w:t>
-      </w:r>
-      <w:proofErr w:type="spellStart"/>
-      <w:r>
-        <w:rPr>
-          <w:b/>
-          <w:bCs/>
-        </w:rPr>
-        <w:t>globals</w:t>
-      </w:r>
-      <w:proofErr w:type="spellEnd"/>
-      <w:r>
-        <w:rPr>
-          <w:b/>
-          <w:bCs/>
-        </w:rPr>
-        <w:t>, Standard headers for different modules, Naming conventions for local variables, global variables, constants and functions, Indentation, Error return values and exception handling conventions.</w:t>
-      </w:r>
-    </w:p>
-    <w:p>
-      <w:pPr>
-        <w:spacing w:before="220"/>
-        <w:jc w:val="both"/>
-      </w:pPr>
-      <w:r>
-        <w:t>7. Name three or more ways that functions can communicate results to a caller.</w:t>
-      </w:r>
-    </w:p>
-    <w:p>
-      <w:pPr>
-        <w:jc w:val="both"/>
-      </w:pPr>
+        <w:t>The fact that RPN has no use for parentheses means it is faster and easier to calculate expressions, particularly the more complex ones, than with an infix calculator, owing to fewer keystrokes and greater visibility of intermediate results.</w:t>
+      </w:r>
+    </w:p>
+    <w:p>
+      <w:bookmarkStart w:id="0" w:name="_gjdgxs" w:colFirst="0" w:colLast="0"/>
+      <w:bookmarkEnd w:id="0"/>
+      <w:r>
+        <w:t xml:space="preserve">Q7. What are the minimum expressions or statements (or </w:t>
+      </w:r>
+      <w:r>
+        <w:t>both) that you'd need to render a basic programming language like RPN primitive but complete— that is, capable of carrying out any computerised task theoretically possible?</w:t>
+      </w:r>
+    </w:p>
+    <w:p>
+      <w:bookmarkStart w:id="1" w:name="_3hvcm1drhbt5" w:colFirst="0" w:colLast="0"/>
+      <w:bookmarkEnd w:id="1"/>
+    </w:p>
+    <w:p>
+      <w:bookmarkStart w:id="2" w:name="_xtsj9hxsoq8b" w:colFirst="0" w:colLast="0"/>
+      <w:bookmarkEnd w:id="2"/>
+    </w:p>
+    <w:p>
+      <w:bookmarkStart w:id="3" w:name="_fv9gu69hhu9a" w:colFirst="0" w:colLast="0"/>
+      <w:bookmarkEnd w:id="3"/>
+    </w:p>
+    <w:p>
+      <w:bookmarkStart w:id="4" w:name="_uvr3l01zfnec" w:colFirst="0" w:colLast="0"/>
+      <w:bookmarkEnd w:id="4"/>
+    </w:p>
+    <w:p>
+      <w:bookmarkStart w:id="5" w:name="_14f8wka8coh7" w:colFirst="0" w:colLast="0"/>
+      <w:bookmarkEnd w:id="5"/>
+    </w:p>
+    <w:p>
+      <w:bookmarkStart w:id="6" w:name="_cvsvf5343h60" w:colFirst="0" w:colLast="0"/>
+      <w:bookmarkEnd w:id="6"/>
+    </w:p>
+    <w:p>
+      <w:bookmarkStart w:id="7" w:name="_yycgcdi6tost" w:colFirst="0" w:colLast="0"/>
+      <w:bookmarkEnd w:id="7"/>
     </w:p>
     <w:sectPr>
       <w:pgSz w:w="11906" w:h="16838"/>
-      <w:pgMar w:top="1440" w:right="1440" w:bottom="1440" w:left="1440" w:header="0" w:footer="0" w:gutter="0"/>
+      <w:pgMar w:top="1440" w:right="1440" w:bottom="1440" w:left="1440" w:header="708" w:footer="708" w:gutter="0"/>
       <w:pgNumType w:start="1"/>
       <w:cols w:space="720"/>
     </w:sectPr>
@@ -697,10 +582,6 @@
   <w:style w:type="paragraph" w:default="1" w:styleId="Normal">
     <w:name w:val="Normal"/>
     <w:qFormat/>
-    <w:rPr>
-      <w:rFonts w:asciiTheme="minorHAnsi" w:eastAsiaTheme="minorHAnsi" w:hAnsiTheme="minorHAnsi" w:cstheme="minorBidi"/>
-      <w:lang w:eastAsia="en-US"/>
-    </w:rPr>
   </w:style>
   <w:style w:type="paragraph" w:styleId="Heading1">
     <w:name w:val="heading 1"/>
@@ -862,62 +743,6 @@
       <w:szCs w:val="72"/>
     </w:rPr>
   </w:style>
-  <w:style w:type="paragraph" w:customStyle="1" w:styleId="Heading">
-    <w:name w:val="Heading"/>
-    <w:basedOn w:val="Normal"/>
-    <w:next w:val="BodyText"/>
-    <w:qFormat/>
-    <w:pPr>
-      <w:keepNext/>
-      <w:spacing w:before="240" w:after="120"/>
-    </w:pPr>
-    <w:rPr>
-      <w:rFonts w:ascii="Liberation Sans" w:eastAsia="Noto Sans CJK SC" w:hAnsi="Liberation Sans" w:cs="Lohit Devanagari"/>
-      <w:sz w:val="28"/>
-      <w:szCs w:val="28"/>
-    </w:rPr>
-  </w:style>
-  <w:style w:type="paragraph" w:styleId="BodyText">
-    <w:name w:val="Body Text"/>
-    <w:basedOn w:val="Normal"/>
-    <w:pPr>
-      <w:spacing w:after="140" w:line="276" w:lineRule="auto"/>
-    </w:pPr>
-  </w:style>
-  <w:style w:type="paragraph" w:styleId="List">
-    <w:name w:val="List"/>
-    <w:basedOn w:val="BodyText"/>
-    <w:rPr>
-      <w:rFonts w:cs="Lohit Devanagari"/>
-    </w:rPr>
-  </w:style>
-  <w:style w:type="paragraph" w:customStyle="1" w:styleId="Caption1">
-    <w:name w:val="Caption1"/>
-    <w:basedOn w:val="Normal"/>
-    <w:qFormat/>
-    <w:pPr>
-      <w:suppressLineNumbers/>
-      <w:spacing w:before="120" w:after="120"/>
-    </w:pPr>
-    <w:rPr>
-      <w:rFonts w:cs="Lohit Devanagari"/>
-      <w:i/>
-      <w:iCs/>
-      <w:sz w:val="24"/>
-      <w:szCs w:val="24"/>
-    </w:rPr>
-  </w:style>
-  <w:style w:type="paragraph" w:customStyle="1" w:styleId="Index">
-    <w:name w:val="Index"/>
-    <w:basedOn w:val="Normal"/>
-    <w:qFormat/>
-    <w:pPr>
-      <w:suppressLineNumbers/>
-    </w:pPr>
-    <w:rPr>
-      <w:rFonts w:cs="Lohit Devanagari"/>
-    </w:rPr>
-  </w:style>
   <w:style w:type="paragraph" w:styleId="Subtitle">
     <w:name w:val="Subtitle"/>
     <w:basedOn w:val="Normal"/>
@@ -937,15 +762,13 @@
       <w:szCs w:val="48"/>
     </w:rPr>
   </w:style>
-  <w:style w:type="paragraph" w:styleId="ListParagraph">
-    <w:name w:val="List Paragraph"/>
-    <w:basedOn w:val="Normal"/>
-    <w:uiPriority w:val="34"/>
+  <w:style w:type="paragraph" w:styleId="NoSpacing">
+    <w:name w:val="No Spacing"/>
+    <w:uiPriority w:val="1"/>
     <w:qFormat/>
-    <w:rsid w:val="00F219E0"/>
+    <w:rsid w:val="00BB0757"/>
     <w:pPr>
-      <w:ind w:left="720"/>
-      <w:contextualSpacing/>
+      <w:spacing w:after="0" w:line="240" w:lineRule="auto"/>
     </w:pPr>
   </w:style>
 </w:styles>
@@ -962,44 +785,44 @@
         <a:sysClr val="window" lastClr="FFFFFF"/>
       </a:lt1>
       <a:dk2>
-        <a:srgbClr val="44546A"/>
+        <a:srgbClr val="1F497D"/>
       </a:dk2>
       <a:lt2>
-        <a:srgbClr val="E7E6E6"/>
+        <a:srgbClr val="EEECE1"/>
       </a:lt2>
       <a:accent1>
-        <a:srgbClr val="4472C4"/>
+        <a:srgbClr val="4F81BD"/>
       </a:accent1>
       <a:accent2>
-        <a:srgbClr val="ED7D31"/>
+        <a:srgbClr val="C0504D"/>
       </a:accent2>
       <a:accent3>
-        <a:srgbClr val="A5A5A5"/>
+        <a:srgbClr val="9BBB59"/>
       </a:accent3>
       <a:accent4>
-        <a:srgbClr val="FFC000"/>
+        <a:srgbClr val="8064A2"/>
       </a:accent4>
       <a:accent5>
-        <a:srgbClr val="5B9BD5"/>
+        <a:srgbClr val="4BACC6"/>
       </a:accent5>
       <a:accent6>
-        <a:srgbClr val="70AD47"/>
+        <a:srgbClr val="F79646"/>
       </a:accent6>
       <a:hlink>
-        <a:srgbClr val="0563C1"/>
+        <a:srgbClr val="0000FF"/>
       </a:hlink>
       <a:folHlink>
-        <a:srgbClr val="954F72"/>
+        <a:srgbClr val="800080"/>
       </a:folHlink>
     </a:clrScheme>
     <a:fontScheme name="Office">
       <a:majorFont>
-        <a:latin typeface="Calibri Light" panose="020F0302020204030204"/>
+        <a:latin typeface="Calibri"/>
         <a:ea typeface=""/>
         <a:cs typeface=""/>
-        <a:font script="Jpan" typeface="游ゴシック Light"/>
+        <a:font script="Jpan" typeface="ＭＳ ゴシック"/>
         <a:font script="Hang" typeface="맑은 고딕"/>
-        <a:font script="Hans" typeface="等线 Light"/>
+        <a:font script="Hans" typeface="宋体"/>
         <a:font script="Hant" typeface="新細明體"/>
         <a:font script="Arab" typeface="Times New Roman"/>
         <a:font script="Hebr" typeface="Times New Roman"/>
@@ -1027,31 +850,14 @@
         <a:font script="Viet" typeface="Times New Roman"/>
         <a:font script="Uigh" typeface="Microsoft Uighur"/>
         <a:font script="Geor" typeface="Sylfaen"/>
-        <a:font script="Armn" typeface="Arial"/>
-        <a:font script="Bugi" typeface="Leelawadee UI"/>
-        <a:font script="Bopo" typeface="Microsoft JhengHei"/>
-        <a:font script="Java" typeface="Javanese Text"/>
-        <a:font script="Lisu" typeface="Segoe UI"/>
-        <a:font script="Mymr" typeface="Myanmar Text"/>
-        <a:font script="Nkoo" typeface="Ebrima"/>
-        <a:font script="Olck" typeface="Nirmala UI"/>
-        <a:font script="Osma" typeface="Ebrima"/>
-        <a:font script="Phag" typeface="Phagspa"/>
-        <a:font script="Syrn" typeface="Estrangelo Edessa"/>
-        <a:font script="Syrj" typeface="Estrangelo Edessa"/>
-        <a:font script="Syre" typeface="Estrangelo Edessa"/>
-        <a:font script="Sora" typeface="Nirmala UI"/>
-        <a:font script="Tale" typeface="Microsoft Tai Le"/>
-        <a:font script="Talu" typeface="Microsoft New Tai Lue"/>
-        <a:font script="Tfng" typeface="Ebrima"/>
       </a:majorFont>
       <a:minorFont>
-        <a:latin typeface="Calibri" panose="020F0502020204030204"/>
+        <a:latin typeface="Cambria"/>
         <a:ea typeface=""/>
         <a:cs typeface=""/>
-        <a:font script="Jpan" typeface="游明朝"/>
+        <a:font script="Jpan" typeface="ＭＳ 明朝"/>
         <a:font script="Hang" typeface="맑은 고딕"/>
-        <a:font script="Hans" typeface="等线"/>
+        <a:font script="Hans" typeface="宋体"/>
         <a:font script="Hant" typeface="新細明體"/>
         <a:font script="Arab" typeface="Arial"/>
         <a:font script="Hebr" typeface="Arial"/>
@@ -1079,23 +885,6 @@
         <a:font script="Viet" typeface="Arial"/>
         <a:font script="Uigh" typeface="Microsoft Uighur"/>
         <a:font script="Geor" typeface="Sylfaen"/>
-        <a:font script="Armn" typeface="Arial"/>
-        <a:font script="Bugi" typeface="Leelawadee UI"/>
-        <a:font script="Bopo" typeface="Microsoft JhengHei"/>
-        <a:font script="Java" typeface="Javanese Text"/>
-        <a:font script="Lisu" typeface="Segoe UI"/>
-        <a:font script="Mymr" typeface="Myanmar Text"/>
-        <a:font script="Nkoo" typeface="Ebrima"/>
-        <a:font script="Olck" typeface="Nirmala UI"/>
-        <a:font script="Osma" typeface="Ebrima"/>
-        <a:font script="Phag" typeface="Phagspa"/>
-        <a:font script="Syrn" typeface="Estrangelo Edessa"/>
-        <a:font script="Syrj" typeface="Estrangelo Edessa"/>
-        <a:font script="Syre" typeface="Estrangelo Edessa"/>
-        <a:font script="Sora" typeface="Nirmala UI"/>
-        <a:font script="Tale" typeface="Microsoft Tai Le"/>
-        <a:font script="Talu" typeface="Microsoft New Tai Lue"/>
-        <a:font script="Tfng" typeface="Ebrima"/>
       </a:minorFont>
     </a:fontScheme>
     <a:fmtScheme name="Office">
@@ -1107,156 +896,200 @@
           <a:gsLst>
             <a:gs pos="0">
               <a:schemeClr val="phClr">
-                <a:lumMod val="110000"/>
-                <a:satMod val="105000"/>
-                <a:tint val="67000"/>
+                <a:tint val="50000"/>
+                <a:satMod val="300000"/>
               </a:schemeClr>
             </a:gs>
-            <a:gs pos="50000">
+            <a:gs pos="35000">
               <a:schemeClr val="phClr">
-                <a:lumMod val="105000"/>
-                <a:satMod val="103000"/>
-                <a:tint val="73000"/>
+                <a:tint val="37000"/>
+                <a:satMod val="300000"/>
               </a:schemeClr>
             </a:gs>
             <a:gs pos="100000">
               <a:schemeClr val="phClr">
-                <a:lumMod val="105000"/>
-                <a:satMod val="109000"/>
-                <a:tint val="81000"/>
+                <a:tint val="15000"/>
+                <a:satMod val="350000"/>
               </a:schemeClr>
             </a:gs>
           </a:gsLst>
-          <a:lin ang="5400000" scaled="0"/>
+          <a:lin ang="16200000" scaled="1"/>
         </a:gradFill>
         <a:gradFill rotWithShape="1">
           <a:gsLst>
             <a:gs pos="0">
               <a:schemeClr val="phClr">
-                <a:satMod val="103000"/>
-                <a:lumMod val="102000"/>
-                <a:tint val="94000"/>
-              </a:schemeClr>
-            </a:gs>
-            <a:gs pos="50000">
-              <a:schemeClr val="phClr">
-                <a:satMod val="110000"/>
-                <a:lumMod val="100000"/>
+                <a:tint val="100000"/>
                 <a:shade val="100000"/>
+                <a:satMod val="130000"/>
               </a:schemeClr>
             </a:gs>
             <a:gs pos="100000">
               <a:schemeClr val="phClr">
-                <a:lumMod val="99000"/>
-                <a:satMod val="120000"/>
-                <a:shade val="78000"/>
+                <a:tint val="50000"/>
+                <a:shade val="100000"/>
+                <a:satMod val="350000"/>
               </a:schemeClr>
             </a:gs>
           </a:gsLst>
-          <a:lin ang="5400000" scaled="0"/>
+          <a:lin ang="16200000" scaled="0"/>
         </a:gradFill>
       </a:fillStyleLst>
       <a:lnStyleLst>
-        <a:ln w="6350" cap="flat" cmpd="sng" algn="ctr">
+        <a:ln w="9525" cap="flat" cmpd="sng" algn="ctr">
+          <a:solidFill>
+            <a:schemeClr val="phClr">
+              <a:shade val="95000"/>
+              <a:satMod val="105000"/>
+            </a:schemeClr>
+          </a:solidFill>
+          <a:prstDash val="solid"/>
+        </a:ln>
+        <a:ln w="25400" cap="flat" cmpd="sng" algn="ctr">
           <a:solidFill>
             <a:schemeClr val="phClr"/>
           </a:solidFill>
           <a:prstDash val="solid"/>
-          <a:miter lim="800000"/>
         </a:ln>
-        <a:ln w="12700" cap="flat" cmpd="sng" algn="ctr">
+        <a:ln w="38100" cap="flat" cmpd="sng" algn="ctr">
           <a:solidFill>
             <a:schemeClr val="phClr"/>
           </a:solidFill>
           <a:prstDash val="solid"/>
-          <a:miter lim="800000"/>
-        </a:ln>
-        <a:ln w="19050" cap="flat" cmpd="sng" algn="ctr">
-          <a:solidFill>
-            <a:schemeClr val="phClr"/>
-          </a:solidFill>
-          <a:prstDash val="solid"/>
-          <a:miter lim="800000"/>
         </a:ln>
       </a:lnStyleLst>
       <a:effectStyleLst>
         <a:effectStyle>
-          <a:effectLst/>
-        </a:effectStyle>
-        <a:effectStyle>
-          <a:effectLst/>
+          <a:effectLst>
+            <a:outerShdw blurRad="40000" dist="20000" dir="5400000" rotWithShape="0">
+              <a:srgbClr val="000000">
+                <a:alpha val="38000"/>
+              </a:srgbClr>
+            </a:outerShdw>
+          </a:effectLst>
         </a:effectStyle>
         <a:effectStyle>
           <a:effectLst>
-            <a:outerShdw blurRad="57150" dist="19050" dir="5400000" algn="ctr" rotWithShape="0">
+            <a:outerShdw blurRad="40000" dist="23000" dir="5400000" rotWithShape="0">
               <a:srgbClr val="000000">
-                <a:alpha val="63000"/>
+                <a:alpha val="35000"/>
               </a:srgbClr>
             </a:outerShdw>
           </a:effectLst>
+        </a:effectStyle>
+        <a:effectStyle>
+          <a:effectLst>
+            <a:outerShdw blurRad="40000" dist="23000" dir="5400000" rotWithShape="0">
+              <a:srgbClr val="000000">
+                <a:alpha val="35000"/>
+              </a:srgbClr>
+            </a:outerShdw>
+          </a:effectLst>
+          <a:scene3d>
+            <a:camera prst="orthographicFront">
+              <a:rot lat="0" lon="0" rev="0"/>
+            </a:camera>
+            <a:lightRig rig="threePt" dir="t">
+              <a:rot lat="0" lon="0" rev="1200000"/>
+            </a:lightRig>
+          </a:scene3d>
+          <a:sp3d>
+            <a:bevelT w="63500" h="25400"/>
+          </a:sp3d>
         </a:effectStyle>
       </a:effectStyleLst>
       <a:bgFillStyleLst>
         <a:solidFill>
           <a:schemeClr val="phClr"/>
         </a:solidFill>
-        <a:solidFill>
-          <a:schemeClr val="phClr">
-            <a:tint val="95000"/>
-            <a:satMod val="170000"/>
-          </a:schemeClr>
-        </a:solidFill>
         <a:gradFill rotWithShape="1">
           <a:gsLst>
             <a:gs pos="0">
               <a:schemeClr val="phClr">
-                <a:tint val="93000"/>
-                <a:satMod val="150000"/>
-                <a:shade val="98000"/>
-                <a:lumMod val="102000"/>
+                <a:tint val="40000"/>
+                <a:satMod val="350000"/>
               </a:schemeClr>
             </a:gs>
-            <a:gs pos="50000">
+            <a:gs pos="40000">
               <a:schemeClr val="phClr">
-                <a:tint val="98000"/>
-                <a:satMod val="130000"/>
-                <a:shade val="90000"/>
-                <a:lumMod val="103000"/>
+                <a:tint val="45000"/>
+                <a:shade val="99000"/>
+                <a:satMod val="350000"/>
               </a:schemeClr>
             </a:gs>
             <a:gs pos="100000">
               <a:schemeClr val="phClr">
-                <a:shade val="63000"/>
-                <a:satMod val="120000"/>
+                <a:shade val="20000"/>
+                <a:satMod val="255000"/>
               </a:schemeClr>
             </a:gs>
           </a:gsLst>
-          <a:lin ang="5400000" scaled="0"/>
+          <a:path path="circle">
+            <a:fillToRect l="50000" t="-80000" r="50000" b="180000"/>
+          </a:path>
+        </a:gradFill>
+        <a:gradFill rotWithShape="1">
+          <a:gsLst>
+            <a:gs pos="0">
+              <a:schemeClr val="phClr">
+                <a:tint val="80000"/>
+                <a:satMod val="300000"/>
+              </a:schemeClr>
+            </a:gs>
+            <a:gs pos="100000">
+              <a:schemeClr val="phClr">
+                <a:shade val="30000"/>
+                <a:satMod val="200000"/>
+              </a:schemeClr>
+            </a:gs>
+          </a:gsLst>
+          <a:path path="circle">
+            <a:fillToRect l="50000" t="50000" r="50000" b="50000"/>
+          </a:path>
         </a:gradFill>
       </a:bgFillStyleLst>
     </a:fmtScheme>
   </a:themeElements>
-  <a:objectDefaults/>
+  <a:objectDefaults>
+    <a:spDef>
+      <a:spPr/>
+      <a:bodyPr/>
+      <a:lstStyle/>
+      <a:style>
+        <a:lnRef idx="1">
+          <a:schemeClr val="accent1"/>
+        </a:lnRef>
+        <a:fillRef idx="3">
+          <a:schemeClr val="accent1"/>
+        </a:fillRef>
+        <a:effectRef idx="2">
+          <a:schemeClr val="accent1"/>
+        </a:effectRef>
+        <a:fontRef idx="minor">
+          <a:schemeClr val="lt1"/>
+        </a:fontRef>
+      </a:style>
+    </a:spDef>
+    <a:lnDef>
+      <a:spPr/>
+      <a:bodyPr/>
+      <a:lstStyle/>
+      <a:style>
+        <a:lnRef idx="2">
+          <a:schemeClr val="accent1"/>
+        </a:lnRef>
+        <a:fillRef idx="0">
+          <a:schemeClr val="accent1"/>
+        </a:fillRef>
+        <a:effectRef idx="1">
+          <a:schemeClr val="accent1"/>
+        </a:effectRef>
+        <a:fontRef idx="minor">
+          <a:schemeClr val="tx1"/>
+        </a:fontRef>
+      </a:style>
+    </a:lnDef>
+  </a:objectDefaults>
   <a:extraClrSchemeLst/>
-  <a:extLst>
-    <a:ext uri="{05A4C25C-085E-4340-85A3-A5531E510DB2}">
-      <thm15:themeFamily xmlns:thm15="http://schemas.microsoft.com/office/thememl/2012/main" name="Office Theme" id="{62F939B6-93AF-4DB8-9C6B-D6C7DFDC589F}" vid="{4A3C46E8-61CC-4603-A589-7422A47A8E4A}"/>
-    </a:ext>
-  </a:extLst>
 </a:theme>
-</file>
-
-<file path=customXml/item1.xml><?xml version="1.0" encoding="utf-8"?>
-<go:gDocsCustomXmlDataStorage xmlns:go="http://customooxmlschemas.google.com/" xmlns:r="http://schemas.openxmlformats.org/officeDocument/2006/relationships">
-  <go:docsCustomData xmlns:go="http://customooxmlschemas.google.com/" roundtripDataSignature="AMtx7mh2Z/OypsqfiKSNaeun3ZI4Xr9vjg==">AMUW2mV7bT8roJzVNaWP+W9mRzE3b3/n4CxWMRZBAZsAdHhLbLJkbFNatFQIvfH2BWuXLZ8dh0QEWGMVAWrTHEljEnqPsSBLmiXH29qDFUfqDSseGHPpOjM=</go:docsCustomData>
-</go:gDocsCustomXmlDataStorage>
-</file>
-
-<file path=customXml/itemProps1.xml><?xml version="1.0" encoding="utf-8"?>
-<ds:datastoreItem xmlns:ds="http://schemas.openxmlformats.org/officeDocument/2006/customXml" ds:itemID="{11111111-1234-1234-1234-123412341234}">
-  <ds:schemaRefs>
-    <ds:schemaRef ds:uri="http://customooxmlschemas.google.com/"/>
-    <ds:schemaRef ds:uri="http://schemas.openxmlformats.org/officeDocument/2006/relationships"/>
-  </ds:schemaRefs>
-</ds:datastoreItem>
 </file>